--- a/Lab/Beryllium/exports/Moti Sadeh 3928281912RES.docx
+++ b/Lab/Beryllium/exports/Moti Sadeh 3928281912RES.docx
@@ -880,7 +880,7 @@
               </w:rPr>
             </w:pPr>
             <w:r>
-              <w:t>אחות</w:t>
+              <w:t>Nurse</w:t>
             </w:r>
           </w:p>
         </w:tc>
